--- a/patterns/project_1.docx
+++ b/patterns/project_1.docx
@@ -321,13 +321,33 @@
                 <w:sz w:val="48"/>
               </w:rPr>
             </w:pPr>
+            <w:proofErr w:type="gramStart"/>
             <w:r>
               <w:rPr>
                 <w:rFonts w:ascii="Times New Roman" w:hAnsi="Times New Roman" w:cs="Times New Roman"/>
                 <w:color w:val="3E4394"/>
                 <w:sz w:val="48"/>
               </w:rPr>
-              <w:t>{{ fio }}</w:t>
+              <w:t xml:space="preserve">{{ </w:t>
+            </w:r>
+            <w:proofErr w:type="spellStart"/>
+            <w:r>
+              <w:rPr>
+                <w:rFonts w:ascii="Times New Roman" w:hAnsi="Times New Roman" w:cs="Times New Roman"/>
+                <w:color w:val="3E4394"/>
+                <w:sz w:val="48"/>
+              </w:rPr>
+              <w:t>fio</w:t>
+            </w:r>
+            <w:proofErr w:type="spellEnd"/>
+            <w:proofErr w:type="gramEnd"/>
+            <w:r>
+              <w:rPr>
+                <w:rFonts w:ascii="Times New Roman" w:hAnsi="Times New Roman" w:cs="Times New Roman"/>
+                <w:color w:val="3E4394"/>
+                <w:sz w:val="48"/>
+              </w:rPr>
+              <w:t xml:space="preserve"> }}</w:t>
             </w:r>
           </w:p>
           <w:p>
@@ -359,38 +379,19 @@
                 <w:szCs w:val="28"/>
                 <w:lang w:eastAsia="ru-RU"/>
               </w:rPr>
-              <w:t>прошел обучение в АНО ДО «Детский технопарк «Кванториум»</w:t>
-            </w:r>
-          </w:p>
-          <w:p>
-            <w:pPr>
-              <w:jc w:val="center"/>
-              <w:rPr>
-                <w:rFonts w:ascii="Times New Roman" w:hAnsi="Times New Roman" w:cs="Times New Roman"/>
-                <w:sz w:val="28"/>
-                <w:szCs w:val="28"/>
-              </w:rPr>
-            </w:pPr>
-            <w:r>
-              <w:rPr>
-                <w:rFonts w:ascii="Times New Roman" w:hAnsi="Times New Roman" w:cs="Times New Roman"/>
-                <w:sz w:val="28"/>
-                <w:szCs w:val="28"/>
-              </w:rPr>
-              <w:t>c {{ date1 }} по {{date2}}</w:t>
-            </w:r>
-          </w:p>
-          <w:p>
-            <w:pPr>
-              <w:jc w:val="center"/>
+              <w:t xml:space="preserve">{{ </w:t>
+            </w:r>
+            <w:r>
               <w:rPr>
                 <w:rFonts w:ascii="Times New Roman" w:eastAsia="+mn-ea" w:hAnsi="Times New Roman" w:cs="Times New Roman"/>
                 <w:color w:val="000000"/>
                 <w:kern w:val="24"/>
                 <w:sz w:val="28"/>
                 <w:szCs w:val="28"/>
-              </w:rPr>
-            </w:pPr>
+                <w:lang w:val="en-US" w:eastAsia="ru-RU"/>
+              </w:rPr>
+              <w:t>completed</w:t>
+            </w:r>
             <w:r>
               <w:rPr>
                 <w:rFonts w:ascii="Times New Roman" w:eastAsia="+mn-ea" w:hAnsi="Times New Roman" w:cs="Times New Roman"/>
@@ -398,6 +399,102 @@
                 <w:kern w:val="24"/>
                 <w:sz w:val="28"/>
                 <w:szCs w:val="28"/>
+                <w:lang w:eastAsia="ru-RU"/>
+              </w:rPr>
+              <w:t xml:space="preserve"> }}</w:t>
+            </w:r>
+            <w:bookmarkStart w:id="0" w:name="_GoBack"/>
+            <w:bookmarkEnd w:id="0"/>
+            <w:r>
+              <w:rPr>
+                <w:rFonts w:ascii="Times New Roman" w:eastAsia="+mn-ea" w:hAnsi="Times New Roman" w:cs="Times New Roman"/>
+                <w:color w:val="000000"/>
+                <w:kern w:val="24"/>
+                <w:sz w:val="28"/>
+                <w:szCs w:val="28"/>
+                <w:lang w:eastAsia="ru-RU"/>
+              </w:rPr>
+              <w:t xml:space="preserve"> обучение в АНО ДО «Детский технопарк «</w:t>
+            </w:r>
+            <w:proofErr w:type="spellStart"/>
+            <w:r>
+              <w:rPr>
+                <w:rFonts w:ascii="Times New Roman" w:eastAsia="+mn-ea" w:hAnsi="Times New Roman" w:cs="Times New Roman"/>
+                <w:color w:val="000000"/>
+                <w:kern w:val="24"/>
+                <w:sz w:val="28"/>
+                <w:szCs w:val="28"/>
+                <w:lang w:eastAsia="ru-RU"/>
+              </w:rPr>
+              <w:t>Кванториум</w:t>
+            </w:r>
+            <w:proofErr w:type="spellEnd"/>
+            <w:r>
+              <w:rPr>
+                <w:rFonts w:ascii="Times New Roman" w:eastAsia="+mn-ea" w:hAnsi="Times New Roman" w:cs="Times New Roman"/>
+                <w:color w:val="000000"/>
+                <w:kern w:val="24"/>
+                <w:sz w:val="28"/>
+                <w:szCs w:val="28"/>
+                <w:lang w:eastAsia="ru-RU"/>
+              </w:rPr>
+              <w:t>»</w:t>
+            </w:r>
+          </w:p>
+          <w:p>
+            <w:pPr>
+              <w:jc w:val="center"/>
+              <w:rPr>
+                <w:rFonts w:ascii="Times New Roman" w:hAnsi="Times New Roman" w:cs="Times New Roman"/>
+                <w:sz w:val="28"/>
+                <w:szCs w:val="28"/>
+              </w:rPr>
+            </w:pPr>
+            <w:r>
+              <w:rPr>
+                <w:rFonts w:ascii="Times New Roman" w:hAnsi="Times New Roman" w:cs="Times New Roman"/>
+                <w:sz w:val="28"/>
+                <w:szCs w:val="28"/>
+              </w:rPr>
+              <w:t xml:space="preserve">c </w:t>
+            </w:r>
+            <w:proofErr w:type="gramStart"/>
+            <w:r>
+              <w:rPr>
+                <w:rFonts w:ascii="Times New Roman" w:hAnsi="Times New Roman" w:cs="Times New Roman"/>
+                <w:sz w:val="28"/>
+                <w:szCs w:val="28"/>
+              </w:rPr>
+              <w:t>{{ date</w:t>
+            </w:r>
+            <w:proofErr w:type="gramEnd"/>
+            <w:r>
+              <w:rPr>
+                <w:rFonts w:ascii="Times New Roman" w:hAnsi="Times New Roman" w:cs="Times New Roman"/>
+                <w:sz w:val="28"/>
+                <w:szCs w:val="28"/>
+              </w:rPr>
+              <w:t>1 }} по {{date2}}</w:t>
+            </w:r>
+          </w:p>
+          <w:p>
+            <w:pPr>
+              <w:jc w:val="center"/>
+              <w:rPr>
+                <w:rFonts w:ascii="Times New Roman" w:eastAsia="+mn-ea" w:hAnsi="Times New Roman" w:cs="Times New Roman"/>
+                <w:color w:val="000000"/>
+                <w:kern w:val="24"/>
+                <w:sz w:val="28"/>
+                <w:szCs w:val="28"/>
+              </w:rPr>
+            </w:pPr>
+            <w:r>
+              <w:rPr>
+                <w:rFonts w:ascii="Times New Roman" w:eastAsia="+mn-ea" w:hAnsi="Times New Roman" w:cs="Times New Roman"/>
+                <w:color w:val="000000"/>
+                <w:kern w:val="24"/>
+                <w:sz w:val="28"/>
+                <w:szCs w:val="28"/>
               </w:rPr>
               <w:t>по дополнительной общеразвивающей программе</w:t>
             </w:r>
@@ -411,13 +508,33 @@
                 <w:szCs w:val="28"/>
               </w:rPr>
             </w:pPr>
-            <w:r>
-              <w:rPr>
-                <w:rFonts w:ascii="Times New Roman" w:hAnsi="Times New Roman" w:cs="Times New Roman"/>
-                <w:sz w:val="28"/>
-                <w:szCs w:val="28"/>
-              </w:rPr>
-              <w:t>{{ kvant }}</w:t>
+            <w:proofErr w:type="gramStart"/>
+            <w:r>
+              <w:rPr>
+                <w:rFonts w:ascii="Times New Roman" w:hAnsi="Times New Roman" w:cs="Times New Roman"/>
+                <w:sz w:val="28"/>
+                <w:szCs w:val="28"/>
+              </w:rPr>
+              <w:t xml:space="preserve">{{ </w:t>
+            </w:r>
+            <w:proofErr w:type="spellStart"/>
+            <w:r>
+              <w:rPr>
+                <w:rFonts w:ascii="Times New Roman" w:hAnsi="Times New Roman" w:cs="Times New Roman"/>
+                <w:sz w:val="28"/>
+                <w:szCs w:val="28"/>
+              </w:rPr>
+              <w:t>kvant</w:t>
+            </w:r>
+            <w:proofErr w:type="spellEnd"/>
+            <w:proofErr w:type="gramEnd"/>
+            <w:r>
+              <w:rPr>
+                <w:rFonts w:ascii="Times New Roman" w:hAnsi="Times New Roman" w:cs="Times New Roman"/>
+                <w:sz w:val="28"/>
+                <w:szCs w:val="28"/>
+              </w:rPr>
+              <w:t xml:space="preserve"> }}</w:t>
             </w:r>
           </w:p>
           <w:p>
@@ -512,7 +629,25 @@
                 <w:szCs w:val="28"/>
               </w:rPr>
               <w:br/>
-              <w:t xml:space="preserve">«Кванториум»                                                            </w:t>
+              <w:t>«</w:t>
+            </w:r>
+            <w:proofErr w:type="spellStart"/>
+            <w:r>
+              <w:rPr>
+                <w:rFonts w:ascii="Times New Roman" w:hAnsi="Times New Roman" w:cs="Times New Roman"/>
+                <w:sz w:val="28"/>
+                <w:szCs w:val="28"/>
+              </w:rPr>
+              <w:t>Кванториум</w:t>
+            </w:r>
+            <w:proofErr w:type="spellEnd"/>
+            <w:r>
+              <w:rPr>
+                <w:rFonts w:ascii="Times New Roman" w:hAnsi="Times New Roman" w:cs="Times New Roman"/>
+                <w:sz w:val="28"/>
+                <w:szCs w:val="28"/>
+              </w:rPr>
+              <w:t xml:space="preserve">»                                                            </w:t>
             </w:r>
             <w:r>
               <w:rPr>
@@ -522,15 +657,31 @@
               </w:rPr>
               <w:t xml:space="preserve">            </w:t>
             </w:r>
-            <w:bookmarkStart w:id="0" w:name="_GoBack"/>
-            <w:bookmarkEnd w:id="0"/>
-            <w:r>
-              <w:rPr>
-                <w:rFonts w:ascii="Times New Roman" w:hAnsi="Times New Roman" w:cs="Times New Roman"/>
-                <w:sz w:val="28"/>
-                <w:szCs w:val="28"/>
-              </w:rPr>
-              <w:t>{{ director }}</w:t>
+            <w:r>
+              <w:rPr>
+                <w:rFonts w:ascii="Times New Roman" w:hAnsi="Times New Roman" w:cs="Times New Roman"/>
+                <w:sz w:val="28"/>
+                <w:szCs w:val="28"/>
+              </w:rPr>
+              <w:t xml:space="preserve">{{ </w:t>
+            </w:r>
+            <w:proofErr w:type="spellStart"/>
+            <w:r>
+              <w:rPr>
+                <w:rFonts w:ascii="Times New Roman" w:hAnsi="Times New Roman" w:cs="Times New Roman"/>
+                <w:sz w:val="28"/>
+                <w:szCs w:val="28"/>
+              </w:rPr>
+              <w:t>director</w:t>
+            </w:r>
+            <w:proofErr w:type="spellEnd"/>
+            <w:r>
+              <w:rPr>
+                <w:rFonts w:ascii="Times New Roman" w:hAnsi="Times New Roman" w:cs="Times New Roman"/>
+                <w:sz w:val="28"/>
+                <w:szCs w:val="28"/>
+              </w:rPr>
+              <w:t xml:space="preserve"> }}</w:t>
             </w:r>
           </w:p>
         </w:tc>
@@ -591,7 +742,15 @@
           <w:rFonts w:ascii="Times New Roman" w:hAnsi="Times New Roman" w:cs="Times New Roman"/>
           <w:sz w:val="28"/>
         </w:rPr>
-        <w:t xml:space="preserve"> {{ </w:t>
+        <w:t xml:space="preserve"> </w:t>
+      </w:r>
+      <w:proofErr w:type="gramStart"/>
+      <w:r>
+        <w:rPr>
+          <w:rFonts w:ascii="Times New Roman" w:hAnsi="Times New Roman" w:cs="Times New Roman"/>
+          <w:sz w:val="28"/>
+        </w:rPr>
+        <w:t xml:space="preserve">{{ </w:t>
       </w:r>
       <w:r>
         <w:rPr>
@@ -601,6 +760,7 @@
         </w:rPr>
         <w:t>year</w:t>
       </w:r>
+      <w:proofErr w:type="gramEnd"/>
       <w:r>
         <w:rPr>
           <w:rFonts w:ascii="Times New Roman" w:hAnsi="Times New Roman" w:cs="Times New Roman"/>
